--- a/Game Design/Ghost Test.docx
+++ b/Game Design/Ghost Test.docx
@@ -81,53 +81,16 @@
         <w:jc w:val="both"/>
       </w:pPr>
       <w:r>
-        <w:t>First of all, it is highly recommended to cast the spell being completely sober. The intonation and words talked in demonic language are very similar and any slip of tongue can cause the wrong spell to be cast. However, we are aware that this is not always the case so please, refer to the respective table depending on the drink you had last night.</w:t>
+        <w:t xml:space="preserve">First of all, </w:t>
+      </w:r>
+      <w:r>
+        <w:t>we should note down that the ghost behaviors may be altered depending on the moment of the day. Check if the sun is shining or if the moon is reigning the skies. Then, proceed to cast the spells from this ancient grimoire.</w:t>
       </w:r>
     </w:p>
     <w:p>
       <w:pPr>
         <w:jc w:val="both"/>
       </w:pPr>
-    </w:p>
-    <w:p>
-      <w:pPr>
-        <w:jc w:val="both"/>
-      </w:pPr>
-      <w:r>
-        <w:t>If you haven’t drink anything, go to table 1.</w:t>
-      </w:r>
-    </w:p>
-    <w:p>
-      <w:pPr>
-        <w:jc w:val="both"/>
-      </w:pPr>
-      <w:r>
-        <w:t>If you have drink honeymead, go to table 2.</w:t>
-      </w:r>
-    </w:p>
-    <w:p>
-      <w:pPr>
-        <w:jc w:val="both"/>
-      </w:pPr>
-      <w:r>
-        <w:t>Drinking beer takes you to table 3.</w:t>
-      </w:r>
-    </w:p>
-    <w:p>
-      <w:pPr>
-        <w:jc w:val="both"/>
-      </w:pPr>
-      <w:r>
-        <w:t>In case you have drink batblood liquor, don’t worry, it has no effect on the spells.</w:t>
-      </w:r>
-    </w:p>
-    <w:p>
-      <w:pPr>
-        <w:jc w:val="both"/>
-      </w:pPr>
-      <w:r>
-        <w:t>If you drank vodka you should refer to table 1, 2 and 3 in order.</w:t>
-      </w:r>
     </w:p>
     <w:p>
       <w:pPr>
@@ -156,7 +119,7 @@
               <w:jc w:val="both"/>
             </w:pPr>
             <w:r>
-              <w:t>Table 1</w:t>
+              <w:t>DAY</w:t>
             </w:r>
           </w:p>
         </w:tc>
@@ -444,10 +407,7 @@
               <w:jc w:val="both"/>
             </w:pPr>
             <w:r>
-              <w:t xml:space="preserve">Table </w:t>
-            </w:r>
-            <w:r>
-              <w:t>2</w:t>
+              <w:t>NIGHT</w:t>
             </w:r>
           </w:p>
         </w:tc>
@@ -635,10 +595,7 @@
               <w:jc w:val="both"/>
             </w:pPr>
             <w:r>
-              <w:t>Earth</w:t>
-            </w:r>
-            <w:r>
-              <w:t xml:space="preserve"> </w:t>
+              <w:t xml:space="preserve">Earth </w:t>
             </w:r>
           </w:p>
         </w:tc>
@@ -693,300 +650,6 @@
             </w:pPr>
             <w:r>
               <w:t>Air</w:t>
-            </w:r>
-          </w:p>
-        </w:tc>
-        <w:tc>
-          <w:tcPr>
-            <w:tcW w:w="2264" w:type="dxa"/>
-          </w:tcPr>
-          <w:p>
-            <w:pPr>
-              <w:jc w:val="both"/>
-            </w:pPr>
-            <w:r>
-              <w:t>Air</w:t>
-            </w:r>
-          </w:p>
-        </w:tc>
-      </w:tr>
-    </w:tbl>
-    <w:p>
-      <w:pPr>
-        <w:jc w:val="both"/>
-      </w:pPr>
-    </w:p>
-    <w:tbl>
-      <w:tblPr>
-        <w:tblStyle w:val="TableGrid"/>
-        <w:tblW w:w="0" w:type="auto"/>
-        <w:tblLook w:val="04A0" w:firstRow="1" w:lastRow="0" w:firstColumn="1" w:lastColumn="0" w:noHBand="0" w:noVBand="1"/>
-      </w:tblPr>
-      <w:tblGrid>
-        <w:gridCol w:w="2264"/>
-        <w:gridCol w:w="2264"/>
-        <w:gridCol w:w="2264"/>
-        <w:gridCol w:w="2264"/>
-      </w:tblGrid>
-      <w:tr>
-        <w:tc>
-          <w:tcPr>
-            <w:tcW w:w="2264" w:type="dxa"/>
-          </w:tcPr>
-          <w:p>
-            <w:pPr>
-              <w:jc w:val="both"/>
-            </w:pPr>
-            <w:r>
-              <w:t xml:space="preserve">Table </w:t>
-            </w:r>
-            <w:r>
-              <w:t>3</w:t>
-            </w:r>
-          </w:p>
-        </w:tc>
-        <w:tc>
-          <w:tcPr>
-            <w:tcW w:w="2264" w:type="dxa"/>
-          </w:tcPr>
-          <w:p>
-            <w:pPr>
-              <w:jc w:val="both"/>
-            </w:pPr>
-            <w:r>
-              <w:t>Body</w:t>
-            </w:r>
-          </w:p>
-        </w:tc>
-        <w:tc>
-          <w:tcPr>
-            <w:tcW w:w="2264" w:type="dxa"/>
-          </w:tcPr>
-          <w:p>
-            <w:pPr>
-              <w:jc w:val="both"/>
-            </w:pPr>
-            <w:r>
-              <w:t>Right Eye</w:t>
-            </w:r>
-          </w:p>
-        </w:tc>
-        <w:tc>
-          <w:tcPr>
-            <w:tcW w:w="2264" w:type="dxa"/>
-          </w:tcPr>
-          <w:p>
-            <w:pPr>
-              <w:jc w:val="both"/>
-            </w:pPr>
-            <w:r>
-              <w:t>Left Eye</w:t>
-            </w:r>
-          </w:p>
-        </w:tc>
-      </w:tr>
-      <w:tr>
-        <w:tc>
-          <w:tcPr>
-            <w:tcW w:w="2264" w:type="dxa"/>
-          </w:tcPr>
-          <w:p>
-            <w:pPr>
-              <w:jc w:val="both"/>
-            </w:pPr>
-            <w:r>
-              <w:t>Red</w:t>
-            </w:r>
-          </w:p>
-        </w:tc>
-        <w:tc>
-          <w:tcPr>
-            <w:tcW w:w="2264" w:type="dxa"/>
-          </w:tcPr>
-          <w:p>
-            <w:pPr>
-              <w:jc w:val="both"/>
-            </w:pPr>
-            <w:r>
-              <w:t>Water</w:t>
-            </w:r>
-          </w:p>
-        </w:tc>
-        <w:tc>
-          <w:tcPr>
-            <w:tcW w:w="2264" w:type="dxa"/>
-          </w:tcPr>
-          <w:p>
-            <w:pPr>
-              <w:jc w:val="both"/>
-            </w:pPr>
-            <w:r>
-              <w:t>Water</w:t>
-            </w:r>
-          </w:p>
-        </w:tc>
-        <w:tc>
-          <w:tcPr>
-            <w:tcW w:w="2264" w:type="dxa"/>
-          </w:tcPr>
-          <w:p>
-            <w:pPr>
-              <w:jc w:val="both"/>
-            </w:pPr>
-            <w:r>
-              <w:t>Fire</w:t>
-            </w:r>
-          </w:p>
-        </w:tc>
-      </w:tr>
-      <w:tr>
-        <w:tc>
-          <w:tcPr>
-            <w:tcW w:w="2264" w:type="dxa"/>
-          </w:tcPr>
-          <w:p>
-            <w:pPr>
-              <w:jc w:val="both"/>
-            </w:pPr>
-            <w:r>
-              <w:t>Pink</w:t>
-            </w:r>
-          </w:p>
-        </w:tc>
-        <w:tc>
-          <w:tcPr>
-            <w:tcW w:w="2264" w:type="dxa"/>
-          </w:tcPr>
-          <w:p>
-            <w:pPr>
-              <w:jc w:val="both"/>
-            </w:pPr>
-            <w:r>
-              <w:t>Fire</w:t>
-            </w:r>
-          </w:p>
-        </w:tc>
-        <w:tc>
-          <w:tcPr>
-            <w:tcW w:w="2264" w:type="dxa"/>
-          </w:tcPr>
-          <w:p>
-            <w:pPr>
-              <w:jc w:val="both"/>
-            </w:pPr>
-            <w:r>
-              <w:t>Earth</w:t>
-            </w:r>
-          </w:p>
-        </w:tc>
-        <w:tc>
-          <w:tcPr>
-            <w:tcW w:w="2264" w:type="dxa"/>
-          </w:tcPr>
-          <w:p>
-            <w:pPr>
-              <w:jc w:val="both"/>
-            </w:pPr>
-            <w:r>
-              <w:t>Earth</w:t>
-            </w:r>
-          </w:p>
-        </w:tc>
-      </w:tr>
-      <w:tr>
-        <w:tc>
-          <w:tcPr>
-            <w:tcW w:w="2264" w:type="dxa"/>
-          </w:tcPr>
-          <w:p>
-            <w:pPr>
-              <w:jc w:val="both"/>
-            </w:pPr>
-            <w:r>
-              <w:t>Green</w:t>
-            </w:r>
-          </w:p>
-        </w:tc>
-        <w:tc>
-          <w:tcPr>
-            <w:tcW w:w="2264" w:type="dxa"/>
-          </w:tcPr>
-          <w:p>
-            <w:pPr>
-              <w:jc w:val="both"/>
-            </w:pPr>
-            <w:r>
-              <w:t>Air</w:t>
-            </w:r>
-          </w:p>
-        </w:tc>
-        <w:tc>
-          <w:tcPr>
-            <w:tcW w:w="2264" w:type="dxa"/>
-          </w:tcPr>
-          <w:p>
-            <w:pPr>
-              <w:jc w:val="both"/>
-            </w:pPr>
-            <w:r>
-              <w:t>Water</w:t>
-            </w:r>
-            <w:r>
-              <w:t xml:space="preserve"> </w:t>
-            </w:r>
-          </w:p>
-        </w:tc>
-        <w:tc>
-          <w:tcPr>
-            <w:tcW w:w="2264" w:type="dxa"/>
-          </w:tcPr>
-          <w:p>
-            <w:pPr>
-              <w:jc w:val="both"/>
-            </w:pPr>
-            <w:r>
-              <w:t>Water</w:t>
-            </w:r>
-          </w:p>
-        </w:tc>
-      </w:tr>
-      <w:tr>
-        <w:tc>
-          <w:tcPr>
-            <w:tcW w:w="2264" w:type="dxa"/>
-          </w:tcPr>
-          <w:p>
-            <w:pPr>
-              <w:jc w:val="both"/>
-            </w:pPr>
-            <w:r>
-              <w:t>Yellow</w:t>
-            </w:r>
-          </w:p>
-        </w:tc>
-        <w:tc>
-          <w:tcPr>
-            <w:tcW w:w="2264" w:type="dxa"/>
-          </w:tcPr>
-          <w:p>
-            <w:pPr>
-              <w:jc w:val="both"/>
-            </w:pPr>
-            <w:r>
-              <w:t>Earth</w:t>
-            </w:r>
-          </w:p>
-        </w:tc>
-        <w:tc>
-          <w:tcPr>
-            <w:tcW w:w="2264" w:type="dxa"/>
-          </w:tcPr>
-          <w:p>
-            <w:pPr>
-              <w:jc w:val="both"/>
-            </w:pPr>
-            <w:r>
-              <w:t>Fire</w:t>
             </w:r>
           </w:p>
         </w:tc>
@@ -1014,9 +677,6 @@
       <w:pPr>
         <w:jc w:val="both"/>
       </w:pPr>
-      <w:r>
-        <w:t>Remember that if you make a mistake on one of the words of power you will have to restart. Should this happen you should use table 2 if you were using table 1, table 3 if you were using table 2 and table 1 if you were using table 3, unless you drank vodka where you will have just to reverse the order of the tables.</w:t>
-      </w:r>
       <w:bookmarkStart w:id="0" w:name="_GoBack"/>
       <w:bookmarkEnd w:id="0"/>
     </w:p>
